--- a/java tool/Log.docx
+++ b/java tool/Log.docx
@@ -2,6 +2,349 @@
 <file path=word/document.xml><?xml version="1.0" encoding="utf-8"?>
 <w:document xmlns:wpc="http://schemas.microsoft.com/office/word/2010/wordprocessingCanvas" xmlns:mc="http://schemas.openxmlformats.org/markup-compatibility/2006" xmlns:o="urn:schemas-microsoft-com:office:office" xmlns:r="http://schemas.openxmlformats.org/officeDocument/2006/relationships" xmlns:m="http://schemas.openxmlformats.org/officeDocument/2006/math" xmlns:v="urn:schemas-microsoft-com:vml" xmlns:wp14="http://schemas.microsoft.com/office/word/2010/wordprocessingDrawing" xmlns:wp="http://schemas.openxmlformats.org/drawingml/2006/wordprocessingDrawing" xmlns:w="http://schemas.openxmlformats.org/wordprocessingml/2006/main" xmlns:w14="http://schemas.microsoft.com/office/word/2010/wordml" xmlns:w10="urn:schemas-microsoft-com:office:word" xmlns:w15="http://schemas.microsoft.com/office/word/2012/wordml" xmlns:wpg="http://schemas.microsoft.com/office/word/2010/wordprocessingGroup" xmlns:wpi="http://schemas.microsoft.com/office/word/2010/wordprocessingInk" xmlns:wne="http://schemas.microsoft.com/office/word/2006/wordml" xmlns:wps="http://schemas.microsoft.com/office/word/2010/wordprocessingShape" xmlns:wpsCustomData="http://www.wps.cn/officeDocument/2013/wpsCustomData" mc:Ignorable="w14 w15 wp14">
   <w:body>
+    <w:sdt>
+      <w:sdtPr>
+        <w:rPr>
+          <w:rFonts w:ascii="宋体" w:hAnsi="宋体" w:eastAsia="宋体" w:cstheme="minorBidi"/>
+          <w:kern w:val="2"/>
+          <w:sz w:val="21"/>
+          <w:szCs w:val="22"/>
+          <w:lang w:val="en-US" w:eastAsia="zh-CN" w:bidi="ar-SA"/>
+        </w:rPr>
+        <w:id w:val="147471425"/>
+        <w:docPartObj>
+          <w:docPartGallery w:val="Table of Contents"/>
+          <w:docPartUnique/>
+        </w:docPartObj>
+      </w:sdtPr>
+      <w:sdtEndPr>
+        <w:rPr>
+          <w:rFonts w:ascii="宋体" w:hAnsi="宋体" w:eastAsia="宋体" w:cstheme="minorBidi"/>
+          <w:kern w:val="2"/>
+          <w:sz w:val="20"/>
+          <w:szCs w:val="20"/>
+          <w:lang w:val="en-US" w:eastAsia="zh-CN" w:bidi="ar-SA"/>
+        </w:rPr>
+      </w:sdtEndPr>
+      <w:sdtContent>
+        <w:p>
+          <w:pPr>
+            <w:spacing w:before="0" w:beforeLines="0" w:after="0" w:afterLines="0" w:line="240" w:lineRule="auto"/>
+            <w:ind w:left="0" w:leftChars="0" w:right="0" w:rightChars="0" w:firstLine="0" w:firstLineChars="0"/>
+            <w:jc w:val="center"/>
+          </w:pPr>
+          <w:bookmarkStart w:id="0" w:name="_Toc13671_WPSOffice_Type1"/>
+          <w:r>
+            <w:rPr>
+              <w:rFonts w:ascii="宋体" w:hAnsi="宋体" w:eastAsia="宋体"/>
+              <w:sz w:val="21"/>
+            </w:rPr>
+            <w:t>目录</w:t>
+          </w:r>
+        </w:p>
+        <w:p>
+          <w:pPr>
+            <w:pStyle w:val="5"/>
+            <w:tabs>
+              <w:tab w:val="right" w:leader="dot" w:pos="8306"/>
+            </w:tabs>
+          </w:pPr>
+          <w:r>
+            <w:fldChar w:fldCharType="begin"/>
+          </w:r>
+          <w:r>
+            <w:instrText xml:space="preserve"> HYPERLINK \l _Toc25802_WPSOffice_Level1 </w:instrText>
+          </w:r>
+          <w:r>
+            <w:fldChar w:fldCharType="separate"/>
+          </w:r>
+          <w:sdt>
+            <w:sdtPr>
+              <w:rPr>
+                <w:rFonts w:asciiTheme="minorHAnsi" w:hAnsiTheme="minorHAnsi" w:eastAsiaTheme="minorEastAsia" w:cstheme="minorBidi"/>
+                <w:kern w:val="2"/>
+                <w:sz w:val="21"/>
+                <w:szCs w:val="22"/>
+                <w:lang w:val="en-US" w:eastAsia="zh-CN" w:bidi="ar-SA"/>
+              </w:rPr>
+              <w:id w:val="147471425"/>
+              <w:placeholder>
+                <w:docPart w:val="{76e44dfe-753e-484e-8866-945b25d69424}"/>
+              </w:placeholder>
+            </w:sdtPr>
+            <w:sdtEndPr>
+              <w:rPr>
+                <w:rFonts w:asciiTheme="minorHAnsi" w:hAnsiTheme="minorHAnsi" w:eastAsiaTheme="minorEastAsia" w:cstheme="minorBidi"/>
+                <w:kern w:val="2"/>
+                <w:sz w:val="21"/>
+                <w:szCs w:val="22"/>
+                <w:lang w:val="en-US" w:eastAsia="zh-CN" w:bidi="ar-SA"/>
+              </w:rPr>
+            </w:sdtEndPr>
+            <w:sdtContent>
+              <w:r>
+                <w:rPr>
+                  <w:rFonts w:hint="eastAsia" w:asciiTheme="minorHAnsi" w:hAnsiTheme="minorHAnsi" w:eastAsiaTheme="minorEastAsia" w:cstheme="minorBidi"/>
+                </w:rPr>
+                <w:t>常见组件介绍</w:t>
+              </w:r>
+            </w:sdtContent>
+          </w:sdt>
+          <w:r>
+            <w:tab/>
+          </w:r>
+          <w:bookmarkStart w:id="1" w:name="_Toc25802_WPSOffice_Level1Page"/>
+          <w:r>
+            <w:t>1</w:t>
+          </w:r>
+          <w:bookmarkEnd w:id="1"/>
+          <w:r>
+            <w:fldChar w:fldCharType="end"/>
+          </w:r>
+        </w:p>
+        <w:p>
+          <w:pPr>
+            <w:pStyle w:val="5"/>
+            <w:tabs>
+              <w:tab w:val="right" w:leader="dot" w:pos="8306"/>
+            </w:tabs>
+          </w:pPr>
+          <w:r>
+            <w:fldChar w:fldCharType="begin"/>
+          </w:r>
+          <w:r>
+            <w:instrText xml:space="preserve"> HYPERLINK \l _Toc13671_WPSOffice_Level1 </w:instrText>
+          </w:r>
+          <w:r>
+            <w:fldChar w:fldCharType="separate"/>
+          </w:r>
+          <w:sdt>
+            <w:sdtPr>
+              <w:rPr>
+                <w:rFonts w:asciiTheme="minorHAnsi" w:hAnsiTheme="minorHAnsi" w:eastAsiaTheme="minorEastAsia" w:cstheme="minorBidi"/>
+                <w:kern w:val="2"/>
+                <w:sz w:val="21"/>
+                <w:szCs w:val="22"/>
+                <w:lang w:val="en-US" w:eastAsia="zh-CN" w:bidi="ar-SA"/>
+              </w:rPr>
+              <w:id w:val="147471425"/>
+              <w:placeholder>
+                <w:docPart w:val="{a5507c61-d0e5-4260-8b1b-736504c4b1c3}"/>
+              </w:placeholder>
+            </w:sdtPr>
+            <w:sdtEndPr>
+              <w:rPr>
+                <w:rFonts w:asciiTheme="minorHAnsi" w:hAnsiTheme="minorHAnsi" w:eastAsiaTheme="minorEastAsia" w:cstheme="minorBidi"/>
+                <w:kern w:val="2"/>
+                <w:sz w:val="21"/>
+                <w:szCs w:val="22"/>
+                <w:lang w:val="en-US" w:eastAsia="zh-CN" w:bidi="ar-SA"/>
+              </w:rPr>
+            </w:sdtEndPr>
+            <w:sdtContent>
+              <w:r>
+                <w:rPr>
+                  <w:rFonts w:hint="eastAsia" w:asciiTheme="minorHAnsi" w:hAnsiTheme="minorHAnsi" w:eastAsiaTheme="minorEastAsia" w:cstheme="minorBidi"/>
+                </w:rPr>
+                <w:t>slf4j兼容其他日志</w:t>
+              </w:r>
+            </w:sdtContent>
+          </w:sdt>
+          <w:r>
+            <w:tab/>
+          </w:r>
+          <w:bookmarkStart w:id="2" w:name="_Toc13671_WPSOffice_Level1Page"/>
+          <w:r>
+            <w:t>2</w:t>
+          </w:r>
+          <w:bookmarkEnd w:id="2"/>
+          <w:r>
+            <w:fldChar w:fldCharType="end"/>
+          </w:r>
+        </w:p>
+        <w:p>
+          <w:pPr>
+            <w:pStyle w:val="5"/>
+            <w:tabs>
+              <w:tab w:val="right" w:leader="dot" w:pos="8306"/>
+            </w:tabs>
+          </w:pPr>
+          <w:r>
+            <w:fldChar w:fldCharType="begin"/>
+          </w:r>
+          <w:r>
+            <w:instrText xml:space="preserve"> HYPERLINK \l _Toc1743_WPSOffice_Level1 </w:instrText>
+          </w:r>
+          <w:r>
+            <w:fldChar w:fldCharType="separate"/>
+          </w:r>
+          <w:sdt>
+            <w:sdtPr>
+              <w:rPr>
+                <w:rFonts w:asciiTheme="minorHAnsi" w:hAnsiTheme="minorHAnsi" w:eastAsiaTheme="minorEastAsia" w:cstheme="minorBidi"/>
+                <w:kern w:val="2"/>
+                <w:sz w:val="21"/>
+                <w:szCs w:val="22"/>
+                <w:lang w:val="en-US" w:eastAsia="zh-CN" w:bidi="ar-SA"/>
+              </w:rPr>
+              <w:id w:val="147471425"/>
+              <w:placeholder>
+                <w:docPart w:val="{0f81520e-192b-4960-8156-9591c0d184e3}"/>
+              </w:placeholder>
+            </w:sdtPr>
+            <w:sdtEndPr>
+              <w:rPr>
+                <w:rFonts w:asciiTheme="minorHAnsi" w:hAnsiTheme="minorHAnsi" w:eastAsiaTheme="minorEastAsia" w:cstheme="minorBidi"/>
+                <w:kern w:val="2"/>
+                <w:sz w:val="21"/>
+                <w:szCs w:val="22"/>
+                <w:lang w:val="en-US" w:eastAsia="zh-CN" w:bidi="ar-SA"/>
+              </w:rPr>
+            </w:sdtEndPr>
+            <w:sdtContent>
+              <w:r>
+                <w:rPr>
+                  <w:rFonts w:hint="eastAsia" w:asciiTheme="minorHAnsi" w:hAnsiTheme="minorHAnsi" w:eastAsiaTheme="minorEastAsia" w:cstheme="minorBidi"/>
+                </w:rPr>
+                <w:t>logback.xml文件位置更改</w:t>
+              </w:r>
+            </w:sdtContent>
+          </w:sdt>
+          <w:r>
+            <w:tab/>
+          </w:r>
+          <w:bookmarkStart w:id="3" w:name="_Toc1743_WPSOffice_Level1Page"/>
+          <w:r>
+            <w:t>3</w:t>
+          </w:r>
+          <w:bookmarkEnd w:id="3"/>
+          <w:r>
+            <w:fldChar w:fldCharType="end"/>
+          </w:r>
+        </w:p>
+        <w:p>
+          <w:pPr>
+            <w:pStyle w:val="5"/>
+            <w:tabs>
+              <w:tab w:val="right" w:leader="dot" w:pos="8306"/>
+            </w:tabs>
+          </w:pPr>
+          <w:r>
+            <w:fldChar w:fldCharType="begin"/>
+          </w:r>
+          <w:r>
+            <w:instrText xml:space="preserve"> HYPERLINK \l _Toc32280_WPSOffice_Level1 </w:instrText>
+          </w:r>
+          <w:r>
+            <w:fldChar w:fldCharType="separate"/>
+          </w:r>
+          <w:sdt>
+            <w:sdtPr>
+              <w:rPr>
+                <w:rFonts w:asciiTheme="minorHAnsi" w:hAnsiTheme="minorHAnsi" w:eastAsiaTheme="minorEastAsia" w:cstheme="minorBidi"/>
+                <w:kern w:val="2"/>
+                <w:sz w:val="21"/>
+                <w:szCs w:val="22"/>
+                <w:lang w:val="en-US" w:eastAsia="zh-CN" w:bidi="ar-SA"/>
+              </w:rPr>
+              <w:id w:val="147471425"/>
+              <w:placeholder>
+                <w:docPart w:val="{cfcfea0a-fd5d-4f2b-8577-76f1e8697bf5}"/>
+              </w:placeholder>
+            </w:sdtPr>
+            <w:sdtEndPr>
+              <w:rPr>
+                <w:rFonts w:asciiTheme="minorHAnsi" w:hAnsiTheme="minorHAnsi" w:eastAsiaTheme="minorEastAsia" w:cstheme="minorBidi"/>
+                <w:kern w:val="2"/>
+                <w:sz w:val="21"/>
+                <w:szCs w:val="22"/>
+                <w:lang w:val="en-US" w:eastAsia="zh-CN" w:bidi="ar-SA"/>
+              </w:rPr>
+            </w:sdtEndPr>
+            <w:sdtContent>
+              <w:r>
+                <w:rPr>
+                  <w:rFonts w:hint="eastAsia" w:asciiTheme="minorHAnsi" w:hAnsiTheme="minorHAnsi" w:eastAsiaTheme="minorEastAsia" w:cstheme="minorBidi"/>
+                </w:rPr>
+                <w:t>日志，是什么、为什么、怎么办</w:t>
+              </w:r>
+            </w:sdtContent>
+          </w:sdt>
+          <w:r>
+            <w:tab/>
+          </w:r>
+          <w:bookmarkStart w:id="4" w:name="_Toc32280_WPSOffice_Level1Page"/>
+          <w:r>
+            <w:t>3</w:t>
+          </w:r>
+          <w:bookmarkEnd w:id="4"/>
+          <w:r>
+            <w:fldChar w:fldCharType="end"/>
+          </w:r>
+        </w:p>
+        <w:p>
+          <w:pPr>
+            <w:pStyle w:val="5"/>
+            <w:tabs>
+              <w:tab w:val="right" w:leader="dot" w:pos="8306"/>
+            </w:tabs>
+          </w:pPr>
+          <w:r>
+            <w:fldChar w:fldCharType="begin"/>
+          </w:r>
+          <w:r>
+            <w:instrText xml:space="preserve"> HYPERLINK \l _Toc23978_WPSOffice_Level1 </w:instrText>
+          </w:r>
+          <w:r>
+            <w:fldChar w:fldCharType="separate"/>
+          </w:r>
+          <w:sdt>
+            <w:sdtPr>
+              <w:rPr>
+                <w:rFonts w:asciiTheme="minorHAnsi" w:hAnsiTheme="minorHAnsi" w:eastAsiaTheme="minorEastAsia" w:cstheme="minorBidi"/>
+                <w:kern w:val="2"/>
+                <w:sz w:val="21"/>
+                <w:szCs w:val="22"/>
+                <w:lang w:val="en-US" w:eastAsia="zh-CN" w:bidi="ar-SA"/>
+              </w:rPr>
+              <w:id w:val="147471425"/>
+              <w:placeholder>
+                <w:docPart w:val="{ab97c6dd-ce1a-4c98-befc-efe0c2b433df}"/>
+              </w:placeholder>
+            </w:sdtPr>
+            <w:sdtEndPr>
+              <w:rPr>
+                <w:rFonts w:asciiTheme="minorHAnsi" w:hAnsiTheme="minorHAnsi" w:eastAsiaTheme="minorEastAsia" w:cstheme="minorBidi"/>
+                <w:kern w:val="2"/>
+                <w:sz w:val="21"/>
+                <w:szCs w:val="22"/>
+                <w:lang w:val="en-US" w:eastAsia="zh-CN" w:bidi="ar-SA"/>
+              </w:rPr>
+            </w:sdtEndPr>
+            <w:sdtContent>
+              <w:r>
+                <w:rPr>
+                  <w:rFonts w:hint="eastAsia" w:asciiTheme="minorHAnsi" w:hAnsiTheme="minorHAnsi" w:eastAsiaTheme="minorEastAsia" w:cstheme="minorBidi"/>
+                </w:rPr>
+                <w:t>log4jdbc组件</w:t>
+              </w:r>
+            </w:sdtContent>
+          </w:sdt>
+          <w:r>
+            <w:tab/>
+          </w:r>
+          <w:bookmarkStart w:id="5" w:name="_Toc23978_WPSOffice_Level1Page"/>
+          <w:r>
+            <w:t>3</w:t>
+          </w:r>
+          <w:bookmarkEnd w:id="5"/>
+          <w:r>
+            <w:fldChar w:fldCharType="end"/>
+          </w:r>
+          <w:bookmarkEnd w:id="0"/>
+        </w:p>
+      </w:sdtContent>
+    </w:sdt>
     <w:p>
       <w:pPr>
         <w:spacing w:line="0" w:lineRule="atLeast"/>
@@ -11,6 +354,34 @@
           <w:lang w:val="en-US" w:eastAsia="zh-CN"/>
         </w:rPr>
       </w:pPr>
+    </w:p>
+    <w:p>
+      <w:pPr>
+        <w:pStyle w:val="2"/>
+        <w:rPr>
+          <w:rFonts w:hint="eastAsia"/>
+          <w:lang w:val="en-US" w:eastAsia="zh-CN"/>
+        </w:rPr>
+      </w:pPr>
+      <w:bookmarkStart w:id="6" w:name="_Toc25802_WPSOffice_Level1"/>
+      <w:r>
+        <w:rPr>
+          <w:rFonts w:hint="eastAsia"/>
+          <w:lang w:val="en-US" w:eastAsia="zh-CN"/>
+        </w:rPr>
+        <w:t>常见组件介绍</w:t>
+      </w:r>
+      <w:bookmarkEnd w:id="6"/>
+    </w:p>
+    <w:p>
+      <w:pPr>
+        <w:spacing w:line="0" w:lineRule="atLeast"/>
+        <w:ind w:firstLine="420" w:firstLineChars="0"/>
+        <w:rPr>
+          <w:rFonts w:hint="eastAsia" w:ascii="微软雅黑" w:hAnsi="微软雅黑" w:eastAsia="微软雅黑"/>
+          <w:lang w:val="en-US" w:eastAsia="zh-CN"/>
+        </w:rPr>
+      </w:pPr>
       <w:r>
         <w:rPr>
           <w:rFonts w:hint="eastAsia" w:ascii="微软雅黑" w:hAnsi="微软雅黑" w:eastAsia="微软雅黑"/>
@@ -432,13 +803,34 @@
           <w:lang w:val="en-US" w:eastAsia="zh-CN"/>
         </w:rPr>
       </w:pPr>
-      <w:r>
-        <w:rPr>
-          <w:rFonts w:hint="eastAsia" w:ascii="微软雅黑" w:hAnsi="微软雅黑" w:eastAsia="微软雅黑"/>
-          <w:lang w:val="en-US" w:eastAsia="zh-CN"/>
-        </w:rPr>
-        <w:t>那要怎么兼容其他日志呢？</w:t>
-      </w:r>
+    </w:p>
+    <w:p>
+      <w:pPr>
+        <w:spacing w:line="0" w:lineRule="atLeast"/>
+        <w:ind w:firstLine="420" w:firstLineChars="0"/>
+        <w:rPr>
+          <w:rFonts w:hint="eastAsia" w:ascii="微软雅黑" w:hAnsi="微软雅黑" w:eastAsia="微软雅黑"/>
+          <w:lang w:val="en-US" w:eastAsia="zh-CN"/>
+        </w:rPr>
+      </w:pPr>
+    </w:p>
+    <w:p>
+      <w:pPr>
+        <w:pStyle w:val="2"/>
+        <w:rPr>
+          <w:rFonts w:hint="eastAsia"/>
+          <w:lang w:val="en-US" w:eastAsia="zh-CN"/>
+        </w:rPr>
+      </w:pPr>
+      <w:bookmarkStart w:id="7" w:name="_Toc13671_WPSOffice_Level1"/>
+      <w:r>
+        <w:rPr>
+          <w:rFonts w:hint="eastAsia"/>
+          <w:lang w:val="en-US" w:eastAsia="zh-CN"/>
+        </w:rPr>
+        <w:t>slf4j兼容其他日志</w:t>
+      </w:r>
+      <w:bookmarkEnd w:id="7"/>
     </w:p>
     <w:p>
       <w:pPr>
@@ -3524,23 +3916,21 @@
     </w:p>
     <w:p>
       <w:pPr>
-        <w:spacing w:line="0" w:lineRule="atLeast"/>
-        <w:ind w:firstLine="420" w:firstLineChars="0"/>
-        <w:rPr>
-          <w:rFonts w:hint="eastAsia" w:ascii="微软雅黑" w:hAnsi="微软雅黑" w:eastAsia="微软雅黑"/>
-          <w:lang w:val="en-US" w:eastAsia="zh-CN"/>
-        </w:rPr>
-      </w:pPr>
-    </w:p>
-    <w:p>
-      <w:pPr>
-        <w:spacing w:line="0" w:lineRule="atLeast"/>
-        <w:ind w:firstLine="420" w:firstLineChars="0"/>
-        <w:rPr>
-          <w:rFonts w:hint="eastAsia" w:ascii="微软雅黑" w:hAnsi="微软雅黑" w:eastAsia="微软雅黑"/>
-          <w:lang w:val="en-US" w:eastAsia="zh-CN"/>
-        </w:rPr>
-      </w:pPr>
+        <w:pStyle w:val="2"/>
+        <w:rPr>
+          <w:rFonts w:hint="eastAsia"/>
+          <w:lang w:val="en-US" w:eastAsia="zh-CN"/>
+        </w:rPr>
+      </w:pPr>
+      <w:bookmarkStart w:id="8" w:name="_Toc1743_WPSOffice_Level1"/>
+      <w:r>
+        <w:rPr>
+          <w:rFonts w:hint="eastAsia"/>
+          <w:lang w:val="en-US" w:eastAsia="zh-CN"/>
+        </w:rPr>
+        <w:t>logback.xml文件位置更改</w:t>
+      </w:r>
+      <w:bookmarkEnd w:id="8"/>
     </w:p>
     <w:p>
       <w:pPr>
@@ -4116,8 +4506,6 @@
         </w:rPr>
         <w:t>这样就可以随便找地方放配置文件了。但有一个注意点，这个监听器一定要放在最前面。</w:t>
       </w:r>
-      <w:bookmarkStart w:id="0" w:name="_GoBack"/>
-      <w:bookmarkEnd w:id="0"/>
     </w:p>
     <w:p>
       <w:pPr>
@@ -4132,12 +4520,38 @@
     <w:p>
       <w:pPr>
         <w:spacing w:line="0" w:lineRule="atLeast"/>
-        <w:ind w:firstLine="420" w:firstLineChars="0"/>
-        <w:rPr>
-          <w:rFonts w:hint="eastAsia" w:ascii="微软雅黑" w:hAnsi="微软雅黑" w:eastAsia="微软雅黑"/>
-          <w:lang w:val="en-US" w:eastAsia="zh-CN"/>
-        </w:rPr>
-      </w:pPr>
+        <w:rPr>
+          <w:rFonts w:hint="eastAsia" w:ascii="微软雅黑" w:hAnsi="微软雅黑" w:eastAsia="微软雅黑"/>
+          <w:lang w:val="en-US" w:eastAsia="zh-CN"/>
+        </w:rPr>
+      </w:pPr>
+    </w:p>
+    <w:p>
+      <w:pPr>
+        <w:spacing w:line="0" w:lineRule="atLeast"/>
+        <w:rPr>
+          <w:rFonts w:hint="eastAsia" w:ascii="微软雅黑" w:hAnsi="微软雅黑" w:eastAsia="微软雅黑"/>
+          <w:lang w:val="en-US" w:eastAsia="zh-CN"/>
+        </w:rPr>
+      </w:pPr>
+    </w:p>
+    <w:p>
+      <w:pPr>
+        <w:pStyle w:val="2"/>
+        <w:rPr>
+          <w:rFonts w:hint="eastAsia"/>
+          <w:lang w:val="en-US" w:eastAsia="zh-CN"/>
+        </w:rPr>
+      </w:pPr>
+      <w:bookmarkStart w:id="9" w:name="_Toc32280_WPSOffice_Level1"/>
+      <w:r>
+        <w:rPr>
+          <w:rFonts w:hint="eastAsia"/>
+          <w:lang w:val="en-US" w:eastAsia="zh-CN"/>
+        </w:rPr>
+        <w:t>日志，是什么、为什么、怎么办</w:t>
+      </w:r>
+      <w:bookmarkEnd w:id="9"/>
     </w:p>
     <w:p>
       <w:pPr>
@@ -4148,6 +4562,13 @@
           <w:lang w:val="en-US" w:eastAsia="zh-CN"/>
         </w:rPr>
       </w:pPr>
+      <w:r>
+        <w:rPr>
+          <w:rFonts w:hint="eastAsia" w:ascii="微软雅黑" w:hAnsi="微软雅黑" w:eastAsia="微软雅黑"/>
+          <w:lang w:val="en-US" w:eastAsia="zh-CN"/>
+        </w:rPr>
+        <w:t>日志就是一串文字，存在的意义是让程序员了解一个正在运行的程序，并排查问题。日志需要记录程序执行到哪一步了，有没有出问题。如果有，问题是什么，因为什么引起的，具体在哪个流程发生的。</w:t>
+      </w:r>
     </w:p>
     <w:p>
       <w:pPr>
@@ -4158,6 +4579,31 @@
           <w:lang w:val="en-US" w:eastAsia="zh-CN"/>
         </w:rPr>
       </w:pPr>
+      <w:r>
+        <w:rPr>
+          <w:rFonts w:hint="eastAsia" w:ascii="微软雅黑" w:hAnsi="微软雅黑" w:eastAsia="微软雅黑"/>
+          <w:lang w:val="en-US" w:eastAsia="zh-CN"/>
+        </w:rPr>
+        <w:t>以上这段话解决了是什么，为什么，怎么办。</w:t>
+      </w:r>
+    </w:p>
+    <w:p>
+      <w:pPr>
+        <w:pStyle w:val="2"/>
+        <w:rPr>
+          <w:rFonts w:hint="eastAsia"/>
+          <w:lang w:val="en-US" w:eastAsia="zh-CN"/>
+        </w:rPr>
+      </w:pPr>
+      <w:bookmarkStart w:id="10" w:name="_Toc23978_WPSOffice_Level1"/>
+      <w:r>
+        <w:rPr>
+          <w:rFonts w:hint="eastAsia"/>
+          <w:lang w:val="en-US" w:eastAsia="zh-CN"/>
+        </w:rPr>
+        <w:t>log4jdbc组件</w:t>
+      </w:r>
+      <w:bookmarkEnd w:id="10"/>
     </w:p>
     <w:p>
       <w:pPr>
@@ -4168,6 +4614,13 @@
           <w:lang w:val="en-US" w:eastAsia="zh-CN"/>
         </w:rPr>
       </w:pPr>
+      <w:r>
+        <w:rPr>
+          <w:rFonts w:hint="eastAsia" w:ascii="微软雅黑" w:hAnsi="微软雅黑" w:eastAsia="微软雅黑"/>
+          <w:lang w:val="en-US" w:eastAsia="zh-CN"/>
+        </w:rPr>
+        <w:t>这是依赖，maven库里叫这个名字的jar太多了。</w:t>
+      </w:r>
     </w:p>
     <w:p>
       <w:pPr>
@@ -4178,6 +4631,13 @@
           <w:lang w:val="en-US" w:eastAsia="zh-CN"/>
         </w:rPr>
       </w:pPr>
+      <w:r>
+        <w:rPr>
+          <w:rFonts w:hint="eastAsia" w:ascii="微软雅黑" w:hAnsi="微软雅黑" w:eastAsia="微软雅黑"/>
+          <w:lang w:val="en-US" w:eastAsia="zh-CN"/>
+        </w:rPr>
+        <w:t>&lt;dependency&gt;</w:t>
+      </w:r>
     </w:p>
     <w:p>
       <w:pPr>
@@ -4188,6 +4648,13 @@
           <w:lang w:val="en-US" w:eastAsia="zh-CN"/>
         </w:rPr>
       </w:pPr>
+      <w:r>
+        <w:rPr>
+          <w:rFonts w:hint="eastAsia" w:ascii="微软雅黑" w:hAnsi="微软雅黑" w:eastAsia="微软雅黑"/>
+          <w:lang w:val="en-US" w:eastAsia="zh-CN"/>
+        </w:rPr>
+        <w:t xml:space="preserve">    &lt;groupId&gt;org.bgee.log4jdbc-log4j2&lt;/groupId&gt;</w:t>
+      </w:r>
     </w:p>
     <w:p>
       <w:pPr>
@@ -4198,6 +4665,13 @@
           <w:lang w:val="en-US" w:eastAsia="zh-CN"/>
         </w:rPr>
       </w:pPr>
+      <w:r>
+        <w:rPr>
+          <w:rFonts w:hint="eastAsia" w:ascii="微软雅黑" w:hAnsi="微软雅黑" w:eastAsia="微软雅黑"/>
+          <w:lang w:val="en-US" w:eastAsia="zh-CN"/>
+        </w:rPr>
+        <w:t xml:space="preserve">    &lt;artifactId&gt;log4jdbc-log4j2-jdbc4.1&lt;/artifactId&gt;</w:t>
+      </w:r>
     </w:p>
     <w:p>
       <w:pPr>
@@ -4208,6 +4682,13 @@
           <w:lang w:val="en-US" w:eastAsia="zh-CN"/>
         </w:rPr>
       </w:pPr>
+      <w:r>
+        <w:rPr>
+          <w:rFonts w:hint="eastAsia" w:ascii="微软雅黑" w:hAnsi="微软雅黑" w:eastAsia="微软雅黑"/>
+          <w:lang w:val="en-US" w:eastAsia="zh-CN"/>
+        </w:rPr>
+        <w:t xml:space="preserve">    &lt;version&gt;1.16&lt;/version&gt;</w:t>
+      </w:r>
     </w:p>
     <w:p>
       <w:pPr>
@@ -4218,145 +4699,97 @@
           <w:lang w:val="en-US" w:eastAsia="zh-CN"/>
         </w:rPr>
       </w:pPr>
+      <w:r>
+        <w:rPr>
+          <w:rFonts w:hint="eastAsia" w:ascii="微软雅黑" w:hAnsi="微软雅黑" w:eastAsia="微软雅黑"/>
+          <w:lang w:val="en-US" w:eastAsia="zh-CN"/>
+        </w:rPr>
+        <w:t>&lt;/dependency&gt;</w:t>
+      </w:r>
     </w:p>
     <w:p>
       <w:pPr>
         <w:spacing w:line="0" w:lineRule="atLeast"/>
-        <w:ind w:firstLine="420"/>
-        <w:rPr>
-          <w:rFonts w:hint="eastAsia" w:ascii="微软雅黑" w:hAnsi="微软雅黑" w:eastAsia="微软雅黑"/>
-          <w:lang w:val="en-US" w:eastAsia="zh-CN"/>
-        </w:rPr>
-      </w:pPr>
-    </w:p>
-    <w:p>
-      <w:pPr>
-        <w:spacing w:beforeLines="0" w:afterLines="0"/>
-        <w:jc w:val="left"/>
-        <w:rPr>
-          <w:rFonts w:hint="eastAsia" w:ascii="Î¢ÈíÑÅºÚ" w:hAnsi="Î¢ÈíÑÅºÚ" w:eastAsia="Î¢ÈíÑÅºÚ"/>
-          <w:sz w:val="24"/>
-        </w:rPr>
-      </w:pPr>
-      <w:r>
-        <w:rPr>
-          <w:rFonts w:hint="eastAsia" w:ascii="Î¢ÈíÑÅºÚ" w:hAnsi="Î¢ÈíÑÅºÚ" w:eastAsia="Î¢ÈíÑÅºÚ"/>
-          <w:color w:val="FF0000"/>
-          <w:sz w:val="24"/>
-        </w:rPr>
-        <w:t>SLF4J: Class path contains multiple SLF4J bindings.</w:t>
-      </w:r>
-    </w:p>
-    <w:p>
-      <w:pPr>
-        <w:spacing w:beforeLines="0" w:afterLines="0"/>
-        <w:jc w:val="left"/>
-        <w:rPr>
-          <w:rFonts w:hint="eastAsia" w:ascii="Î¢ÈíÑÅºÚ" w:hAnsi="Î¢ÈíÑÅºÚ" w:eastAsia="Î¢ÈíÑÅºÚ"/>
-          <w:sz w:val="24"/>
-        </w:rPr>
-      </w:pPr>
-      <w:r>
-        <w:rPr>
-          <w:rFonts w:hint="eastAsia" w:ascii="Î¢ÈíÑÅºÚ" w:hAnsi="Î¢ÈíÑÅºÚ" w:eastAsia="Î¢ÈíÑÅºÚ"/>
-          <w:color w:val="FF0000"/>
-          <w:sz w:val="24"/>
-        </w:rPr>
-        <w:t>SLF4J: Found binding in [jar:file:/D:/Maven/repo/m2/ch/qos/logback/logback-classic/1.2.3/logback-classic-1.2.3.jar!/org/slf4j/impl/StaticLoggerBinder.class]</w:t>
-      </w:r>
-    </w:p>
-    <w:p>
-      <w:pPr>
-        <w:spacing w:beforeLines="0" w:afterLines="0"/>
-        <w:jc w:val="left"/>
-        <w:rPr>
-          <w:rFonts w:hint="eastAsia" w:ascii="Î¢ÈíÑÅºÚ" w:hAnsi="Î¢ÈíÑÅºÚ" w:eastAsia="Î¢ÈíÑÅºÚ"/>
-          <w:sz w:val="24"/>
-        </w:rPr>
-      </w:pPr>
-      <w:r>
-        <w:rPr>
-          <w:rFonts w:hint="eastAsia" w:ascii="Î¢ÈíÑÅºÚ" w:hAnsi="Î¢ÈíÑÅºÚ" w:eastAsia="Î¢ÈíÑÅºÚ"/>
-          <w:color w:val="FF0000"/>
-          <w:sz w:val="24"/>
-        </w:rPr>
-        <w:t>SLF4J: Found binding in [jar:file:/D:/Maven/repo/m2/org/slf4j/slf4j-log4j12/1.7.16/slf4j-log4j12-1.7.16.jar!/org/slf4j/impl/StaticLoggerBinder.class]</w:t>
-      </w:r>
-    </w:p>
-    <w:p>
-      <w:pPr>
-        <w:spacing w:beforeLines="0" w:afterLines="0"/>
-        <w:jc w:val="left"/>
-        <w:rPr>
-          <w:rFonts w:hint="eastAsia" w:ascii="Î¢ÈíÑÅºÚ" w:hAnsi="Î¢ÈíÑÅºÚ" w:eastAsia="Î¢ÈíÑÅºÚ"/>
-          <w:sz w:val="24"/>
-        </w:rPr>
-      </w:pPr>
-      <w:r>
-        <w:rPr>
-          <w:rFonts w:hint="eastAsia" w:ascii="Î¢ÈíÑÅºÚ" w:hAnsi="Î¢ÈíÑÅºÚ" w:eastAsia="Î¢ÈíÑÅºÚ"/>
-          <w:color w:val="FF0000"/>
-          <w:sz w:val="24"/>
-        </w:rPr>
-        <w:t>SLF4J: See http://www.slf4j.org/codes.html#multiple_bindings for an explanation.</w:t>
-      </w:r>
+        <w:ind w:firstLine="420" w:firstLineChars="0"/>
+        <w:rPr>
+          <w:rFonts w:hint="eastAsia" w:ascii="微软雅黑" w:hAnsi="微软雅黑" w:eastAsia="微软雅黑"/>
+          <w:lang w:val="en-US" w:eastAsia="zh-CN"/>
+        </w:rPr>
+      </w:pPr>
     </w:p>
     <w:p>
       <w:pPr>
         <w:spacing w:line="0" w:lineRule="atLeast"/>
-        <w:ind w:firstLine="420"/>
-        <w:rPr>
-          <w:rFonts w:hint="eastAsia" w:ascii="微软雅黑" w:hAnsi="微软雅黑" w:eastAsia="微软雅黑"/>
-          <w:lang w:val="en-US" w:eastAsia="zh-CN"/>
-        </w:rPr>
-      </w:pPr>
-      <w:r>
-        <w:rPr>
-          <w:rFonts w:hint="eastAsia" w:ascii="Î¢ÈíÑÅºÚ" w:hAnsi="Î¢ÈíÑÅºÚ" w:eastAsia="Î¢ÈíÑÅºÚ"/>
-          <w:color w:val="FF0000"/>
-          <w:sz w:val="24"/>
-        </w:rPr>
-        <w:t>SLF4J: Actual binding is of type [ch.qos.logback.classic.util.ContextSelectorStaticBinder]</w:t>
+        <w:ind w:firstLine="420" w:firstLineChars="0"/>
+        <w:rPr>
+          <w:rFonts w:hint="eastAsia" w:ascii="微软雅黑" w:hAnsi="微软雅黑" w:eastAsia="微软雅黑"/>
+          <w:lang w:val="en-US" w:eastAsia="zh-CN"/>
+        </w:rPr>
+      </w:pPr>
+      <w:r>
+        <w:rPr>
+          <w:rFonts w:hint="eastAsia" w:ascii="微软雅黑" w:hAnsi="微软雅黑" w:eastAsia="微软雅黑"/>
+          <w:lang w:val="en-US" w:eastAsia="zh-CN"/>
+        </w:rPr>
+        <w:t>用接口代理数据源net.sf.log4jdbc.sql.jdbcapi.DataSourceSpy</w:t>
       </w:r>
     </w:p>
     <w:p>
       <w:pPr>
         <w:spacing w:line="0" w:lineRule="atLeast"/>
-        <w:ind w:firstLine="420"/>
-        <w:rPr>
-          <w:rFonts w:hint="eastAsia" w:ascii="微软雅黑" w:hAnsi="微软雅黑" w:eastAsia="微软雅黑"/>
-          <w:lang w:val="en-US" w:eastAsia="zh-CN"/>
-        </w:rPr>
-      </w:pPr>
+        <w:ind w:firstLine="420" w:firstLineChars="0"/>
+        <w:rPr>
+          <w:rFonts w:hint="eastAsia" w:ascii="微软雅黑" w:hAnsi="微软雅黑" w:eastAsia="微软雅黑"/>
+          <w:lang w:val="en-US" w:eastAsia="zh-CN"/>
+        </w:rPr>
+      </w:pPr>
+      <w:r>
+        <w:rPr>
+          <w:rFonts w:hint="eastAsia" w:ascii="微软雅黑" w:hAnsi="微软雅黑" w:eastAsia="微软雅黑"/>
+          <w:lang w:val="en-US" w:eastAsia="zh-CN"/>
+        </w:rPr>
+        <w:t>全部替换成代理数据源</w:t>
+      </w:r>
     </w:p>
     <w:p>
       <w:pPr>
         <w:spacing w:line="0" w:lineRule="atLeast"/>
-        <w:ind w:firstLine="420"/>
-        <w:rPr>
-          <w:rFonts w:hint="eastAsia" w:ascii="微软雅黑" w:hAnsi="微软雅黑" w:eastAsia="微软雅黑"/>
-          <w:lang w:val="en-US" w:eastAsia="zh-CN"/>
-        </w:rPr>
-      </w:pPr>
-      <w:r>
-        <w:rPr>
-          <w:rFonts w:hint="default" w:ascii="微软雅黑" w:hAnsi="微软雅黑" w:eastAsia="微软雅黑"/>
-          <w:lang w:val="en-US" w:eastAsia="zh-CN"/>
-        </w:rPr>
-        <w:t>pom.xml</w:t>
-      </w:r>
-      <w:r>
-        <w:rPr>
-          <w:rFonts w:hint="eastAsia" w:ascii="微软雅黑" w:hAnsi="微软雅黑" w:eastAsia="微软雅黑"/>
-          <w:lang w:val="en-US" w:eastAsia="zh-CN"/>
-        </w:rPr>
-        <w:t>，exclusion冲突的jar包</w:t>
-      </w:r>
+        <w:ind w:firstLine="420" w:firstLineChars="0"/>
+        <w:rPr>
+          <w:rFonts w:hint="eastAsia" w:ascii="微软雅黑" w:hAnsi="微软雅黑" w:eastAsia="微软雅黑"/>
+          <w:lang w:val="en-US" w:eastAsia="zh-CN"/>
+        </w:rPr>
+      </w:pPr>
     </w:p>
     <w:p>
       <w:pPr>
         <w:spacing w:line="0" w:lineRule="atLeast"/>
-        <w:ind w:firstLine="420"/>
+        <w:ind w:firstLine="420" w:firstLineChars="0"/>
+        <w:rPr>
+          <w:rFonts w:hint="eastAsia" w:ascii="微软雅黑" w:hAnsi="微软雅黑" w:eastAsia="微软雅黑"/>
+          <w:lang w:val="en-US" w:eastAsia="zh-CN"/>
+        </w:rPr>
+      </w:pPr>
+      <w:r>
+        <w:rPr>
+          <w:rFonts w:hint="eastAsia" w:ascii="微软雅黑" w:hAnsi="微软雅黑" w:eastAsia="微软雅黑"/>
+          <w:lang w:val="en-US" w:eastAsia="zh-CN"/>
+        </w:rPr>
+        <w:t>logback.xml新增&lt;logger</w:t>
+      </w:r>
+      <w:bookmarkStart w:id="11" w:name="_GoBack"/>
+      <w:bookmarkEnd w:id="11"/>
+      <w:r>
+        <w:rPr>
+          <w:rFonts w:hint="eastAsia" w:ascii="微软雅黑" w:hAnsi="微软雅黑" w:eastAsia="微软雅黑"/>
+          <w:lang w:val="en-US" w:eastAsia="zh-CN"/>
+        </w:rPr>
+        <w:t>&gt;</w:t>
+      </w:r>
+    </w:p>
+    <w:p>
+      <w:pPr>
+        <w:spacing w:line="0" w:lineRule="atLeast"/>
         <w:rPr>
           <w:rFonts w:hint="eastAsia" w:ascii="微软雅黑" w:hAnsi="微软雅黑" w:eastAsia="微软雅黑"/>
           <w:lang w:val="en-US" w:eastAsia="zh-CN"/>
@@ -4768,12 +5201,30 @@
       <w:lang w:val="en-US" w:eastAsia="zh-CN" w:bidi="ar-SA"/>
     </w:rPr>
   </w:style>
-  <w:style w:type="character" w:default="1" w:styleId="2">
+  <w:style w:type="paragraph" w:styleId="2">
+    <w:name w:val="heading 1"/>
+    <w:basedOn w:val="1"/>
+    <w:next w:val="1"/>
+    <w:qFormat/>
+    <w:uiPriority w:val="9"/>
+    <w:pPr>
+      <w:keepNext/>
+      <w:keepLines/>
+      <w:spacing w:before="340" w:beforeLines="0" w:beforeAutospacing="0" w:after="330" w:afterLines="0" w:afterAutospacing="0" w:line="576" w:lineRule="auto"/>
+      <w:outlineLvl w:val="0"/>
+    </w:pPr>
+    <w:rPr>
+      <w:b/>
+      <w:kern w:val="44"/>
+      <w:sz w:val="44"/>
+    </w:rPr>
+  </w:style>
+  <w:style w:type="character" w:default="1" w:styleId="3">
     <w:name w:val="Default Paragraph Font"/>
     <w:unhideWhenUsed/>
     <w:uiPriority w:val="1"/>
   </w:style>
-  <w:style w:type="table" w:default="1" w:styleId="3">
+  <w:style w:type="table" w:default="1" w:styleId="4">
     <w:name w:val="Normal Table"/>
     <w:unhideWhenUsed/>
     <w:qFormat/>
@@ -4788,6 +5239,268 @@
       </w:tblCellMar>
     </w:tblPr>
   </w:style>
+  <w:style w:type="paragraph" w:customStyle="1" w:styleId="5">
+    <w:name w:val="WPSOffice手动目录 1"/>
+    <w:uiPriority w:val="0"/>
+    <w:pPr>
+      <w:ind w:leftChars="0"/>
+    </w:pPr>
+    <w:rPr>
+      <w:rFonts w:asciiTheme="minorHAnsi" w:hAnsiTheme="minorHAnsi" w:eastAsiaTheme="minorEastAsia" w:cstheme="minorBidi"/>
+      <w:sz w:val="20"/>
+      <w:szCs w:val="20"/>
+    </w:rPr>
+  </w:style>
+</w:styles>
+</file>
+
+<file path=word/glossary/document.xml><?xml version="1.0" encoding="utf-8"?>
+<w:glossaryDocument xmlns:wpc="http://schemas.microsoft.com/office/word/2010/wordprocessingCanvas" xmlns:mc="http://schemas.openxmlformats.org/markup-compatibility/2006" xmlns:o="urn:schemas-microsoft-com:office:office" xmlns:r="http://schemas.openxmlformats.org/officeDocument/2006/relationships" xmlns:m="http://schemas.openxmlformats.org/officeDocument/2006/math" xmlns:v="urn:schemas-microsoft-com:vml" xmlns:wp14="http://schemas.microsoft.com/office/word/2010/wordprocessingDrawing" xmlns:wp="http://schemas.openxmlformats.org/drawingml/2006/wordprocessingDrawing" xmlns:w="http://schemas.openxmlformats.org/wordprocessingml/2006/main" xmlns:w14="http://schemas.microsoft.com/office/word/2010/wordml" xmlns:w10="urn:schemas-microsoft-com:office:word" xmlns:w15="http://schemas.microsoft.com/office/word/2012/wordml" xmlns:wpg="http://schemas.microsoft.com/office/word/2010/wordprocessingGroup" xmlns:wpi="http://schemas.microsoft.com/office/word/2010/wordprocessingInk" xmlns:wne="http://schemas.microsoft.com/office/word/2006/wordml" xmlns:wps="http://schemas.microsoft.com/office/word/2010/wordprocessingShape" xmlns:wpsCustomData="http://www.wps.cn/officeDocument/2013/wpsCustomData" mc:Ignorable="w14 w15 wp14">
+  <w:docParts>
+    <w:docPart>
+      <w:docPartPr>
+        <w:name w:val="{76e44dfe-753e-484e-8866-945b25d69424}"/>
+        <w:style w:val=""/>
+        <w:category>
+          <w:name w:val="常规"/>
+          <w:gallery w:val="placeholder"/>
+        </w:category>
+        <w:types>
+          <w:type w:val="bbPlcHdr"/>
+        </w:types>
+        <w:behaviors>
+          <w:behavior w:val="content"/>
+        </w:behaviors>
+        <w:description w:val=""/>
+        <w:guid w:val="{76e44dfe-753e-484e-8866-945b25d69424}"/>
+      </w:docPartPr>
+      <w:docPartBody>
+        <w:p>
+          <w:r>
+            <w:rPr>
+              <w:color w:val="808080"/>
+            </w:rPr>
+            <w:t>单击此处输入文字。</w:t>
+          </w:r>
+        </w:p>
+      </w:docPartBody>
+    </w:docPart>
+    <w:docPart>
+      <w:docPartPr>
+        <w:name w:val="{a5507c61-d0e5-4260-8b1b-736504c4b1c3}"/>
+        <w:style w:val=""/>
+        <w:category>
+          <w:name w:val="常规"/>
+          <w:gallery w:val="placeholder"/>
+        </w:category>
+        <w:types>
+          <w:type w:val="bbPlcHdr"/>
+        </w:types>
+        <w:behaviors>
+          <w:behavior w:val="content"/>
+        </w:behaviors>
+        <w:description w:val=""/>
+        <w:guid w:val="{a5507c61-d0e5-4260-8b1b-736504c4b1c3}"/>
+      </w:docPartPr>
+      <w:docPartBody>
+        <w:p>
+          <w:r>
+            <w:rPr>
+              <w:color w:val="808080"/>
+            </w:rPr>
+            <w:t>单击此处输入文字。</w:t>
+          </w:r>
+        </w:p>
+      </w:docPartBody>
+    </w:docPart>
+    <w:docPart>
+      <w:docPartPr>
+        <w:name w:val="{0f81520e-192b-4960-8156-9591c0d184e3}"/>
+        <w:style w:val=""/>
+        <w:category>
+          <w:name w:val="常规"/>
+          <w:gallery w:val="placeholder"/>
+        </w:category>
+        <w:types>
+          <w:type w:val="bbPlcHdr"/>
+        </w:types>
+        <w:behaviors>
+          <w:behavior w:val="content"/>
+        </w:behaviors>
+        <w:description w:val=""/>
+        <w:guid w:val="{0f81520e-192b-4960-8156-9591c0d184e3}"/>
+      </w:docPartPr>
+      <w:docPartBody>
+        <w:p>
+          <w:r>
+            <w:rPr>
+              <w:color w:val="808080"/>
+            </w:rPr>
+            <w:t>单击此处输入文字。</w:t>
+          </w:r>
+        </w:p>
+      </w:docPartBody>
+    </w:docPart>
+    <w:docPart>
+      <w:docPartPr>
+        <w:name w:val="{cfcfea0a-fd5d-4f2b-8577-76f1e8697bf5}"/>
+        <w:style w:val=""/>
+        <w:category>
+          <w:name w:val="常规"/>
+          <w:gallery w:val="placeholder"/>
+        </w:category>
+        <w:types>
+          <w:type w:val="bbPlcHdr"/>
+        </w:types>
+        <w:behaviors>
+          <w:behavior w:val="content"/>
+        </w:behaviors>
+        <w:description w:val=""/>
+        <w:guid w:val="{cfcfea0a-fd5d-4f2b-8577-76f1e8697bf5}"/>
+      </w:docPartPr>
+      <w:docPartBody>
+        <w:p>
+          <w:r>
+            <w:rPr>
+              <w:color w:val="808080"/>
+            </w:rPr>
+            <w:t>单击此处输入文字。</w:t>
+          </w:r>
+        </w:p>
+      </w:docPartBody>
+    </w:docPart>
+    <w:docPart>
+      <w:docPartPr>
+        <w:name w:val="{ab97c6dd-ce1a-4c98-befc-efe0c2b433df}"/>
+        <w:style w:val=""/>
+        <w:category>
+          <w:name w:val="常规"/>
+          <w:gallery w:val="placeholder"/>
+        </w:category>
+        <w:types>
+          <w:type w:val="bbPlcHdr"/>
+        </w:types>
+        <w:behaviors>
+          <w:behavior w:val="content"/>
+        </w:behaviors>
+        <w:description w:val=""/>
+        <w:guid w:val="{ab97c6dd-ce1a-4c98-befc-efe0c2b433df}"/>
+      </w:docPartPr>
+      <w:docPartBody>
+        <w:p>
+          <w:r>
+            <w:rPr>
+              <w:color w:val="808080"/>
+            </w:rPr>
+            <w:t>单击此处输入文字。</w:t>
+          </w:r>
+        </w:p>
+      </w:docPartBody>
+    </w:docPart>
+  </w:docParts>
+</w:glossaryDocument>
+</file>
+
+<file path=word/glossary/fontTable.xml><?xml version="1.0" encoding="utf-8"?>
+<w:fonts xmlns:mc="http://schemas.openxmlformats.org/markup-compatibility/2006" xmlns:r="http://schemas.openxmlformats.org/officeDocument/2006/relationships" xmlns:w="http://schemas.openxmlformats.org/wordprocessingml/2006/main" xmlns:w14="http://schemas.microsoft.com/office/word/2010/wordml" mc:Ignorable="w14">
+  <w:font w:name="Times New Roman">
+    <w:panose1 w:val="02020603050405020304"/>
+    <w:charset w:val="00"/>
+    <w:family w:val="roman"/>
+    <w:pitch w:val="variable"/>
+    <w:sig w:usb0="20007A87" w:usb1="80000000" w:usb2="00000008" w:usb3="00000000" w:csb0="000001FF" w:csb1="00000000"/>
+  </w:font>
+  <w:font w:name="宋体">
+    <w:panose1 w:val="02010600030101010101"/>
+    <w:charset w:val="86"/>
+    <w:family w:val="auto"/>
+    <w:pitch w:val="default"/>
+    <w:sig w:usb0="00000003" w:usb1="288F0000" w:usb2="00000006" w:usb3="00000000" w:csb0="00040001" w:csb1="00000000"/>
+  </w:font>
+  <w:font w:name="Wingdings">
+    <w:panose1 w:val="05000000000000000000"/>
+    <w:charset w:val="02"/>
+    <w:family w:val="auto"/>
+    <w:pitch w:val="default"/>
+    <w:sig w:usb0="00000000" w:usb1="00000000" w:usb2="00000000" w:usb3="00000000" w:csb0="80000000" w:csb1="00000000"/>
+  </w:font>
+  <w:font w:name="Arial">
+    <w:panose1 w:val="020B0604020202020204"/>
+    <w:charset w:val="01"/>
+    <w:family w:val="swiss"/>
+    <w:pitch w:val="default"/>
+    <w:sig w:usb0="E0002EFF" w:usb1="C000785B" w:usb2="00000009" w:usb3="00000000" w:csb0="400001FF" w:csb1="FFFF0000"/>
+  </w:font>
+  <w:font w:name="黑体">
+    <w:panose1 w:val="02010609060101010101"/>
+    <w:charset w:val="86"/>
+    <w:family w:val="auto"/>
+    <w:pitch w:val="default"/>
+    <w:sig w:usb0="800002BF" w:usb1="38CF7CFA" w:usb2="00000016" w:usb3="00000000" w:csb0="00040001" w:csb1="00000000"/>
+  </w:font>
+  <w:font w:name="Courier New">
+    <w:panose1 w:val="02070309020205020404"/>
+    <w:charset w:val="01"/>
+    <w:family w:val="modern"/>
+    <w:pitch w:val="default"/>
+    <w:sig w:usb0="E0002EFF" w:usb1="C0007843" w:usb2="00000009" w:usb3="00000000" w:csb0="400001FF" w:csb1="FFFF0000"/>
+  </w:font>
+  <w:font w:name="Symbol">
+    <w:panose1 w:val="05050102010706020507"/>
+    <w:charset w:val="02"/>
+    <w:family w:val="roman"/>
+    <w:pitch w:val="default"/>
+    <w:sig w:usb0="00000000" w:usb1="00000000" w:usb2="00000000" w:usb3="00000000" w:csb0="80000000" w:csb1="00000000"/>
+  </w:font>
+  <w:font w:name="Calibri">
+    <w:panose1 w:val="020F0502020204030204"/>
+    <w:charset w:val="00"/>
+    <w:family w:val="swiss"/>
+    <w:pitch w:val="default"/>
+    <w:sig w:usb0="E0002AFF" w:usb1="C000247B" w:usb2="00000009" w:usb3="00000000" w:csb0="200001FF" w:csb1="00000000"/>
+  </w:font>
+</w:fonts>
+</file>
+
+<file path=word/glossary/settings.xml><?xml version="1.0" encoding="utf-8"?>
+<w:settings xmlns:mc="http://schemas.openxmlformats.org/markup-compatibility/2006" xmlns:o="urn:schemas-microsoft-com:office:office" xmlns:r="http://schemas.openxmlformats.org/officeDocument/2006/relationships" xmlns:m="http://schemas.openxmlformats.org/officeDocument/2006/math" xmlns:v="urn:schemas-microsoft-com:vml" xmlns:w10="urn:schemas-microsoft-com:office:word" xmlns:w="http://schemas.openxmlformats.org/wordprocessingml/2006/main" xmlns:w14="http://schemas.microsoft.com/office/word/2010/wordml" xmlns:sl="http://schemas.openxmlformats.org/schemaLibrary/2006/main" mc:Ignorable="w14">
+  <w:doNotDisplayPageBoundaries w:val="1"/>
+  <w:compat>
+    <w:useFELayout/>
+    <w:splitPgBreakAndParaMark/>
+    <w:compatSetting w:name="compatibilityMode" w:uri="http://schemas.microsoft.com/office/word" w:val="14"/>
+  </w:compat>
+  <w:rsids>
+    <w:rsidRoot w:val="00000000"/>
+  </w:rsids>
+  <m:mathPr>
+    <m:brkBin m:val="before"/>
+    <m:brkBinSub m:val="--"/>
+    <m:smallFrac m:val="0"/>
+    <m:dispDef/>
+    <m:lMargin m:val="0"/>
+    <m:rMargin m:val="0"/>
+    <m:defJc m:val="centerGroup"/>
+    <m:wrapIndent m:val="1440"/>
+    <m:intLim m:val="subSup"/>
+    <m:naryLim m:val="undOvr"/>
+  </m:mathPr>
+  <w:themeFontLang w:val="en-US" w:eastAsia="zh-CN"/>
+  <w:clrSchemeMapping w:bg1="light1" w:t1="dark1" w:bg2="light2" w:t2="dark2" w:accent1="accent1" w:accent2="accent2" w:accent3="accent3" w:accent4="accent4" w:accent5="accent5" w:accent6="accent6" w:hyperlink="hyperlink" w:followedHyperlink="followedHyperlink"/>
+  <w:doNotIncludeSubdocsInStats/>
+</w:settings>
+</file>
+
+<file path=word/glossary/styles.xml><?xml version="1.0" encoding="utf-8"?>
+<w:styles xmlns:mc="http://schemas.openxmlformats.org/markup-compatibility/2006" xmlns:o="urn:schemas-microsoft-com:office:office" xmlns:r="http://schemas.openxmlformats.org/officeDocument/2006/relationships" xmlns:m="http://schemas.openxmlformats.org/officeDocument/2006/math" xmlns:v="urn:schemas-microsoft-com:vml" xmlns:w="http://schemas.openxmlformats.org/wordprocessingml/2006/main" xmlns:w14="http://schemas.microsoft.com/office/word/2010/wordml" xmlns:w10="urn:schemas-microsoft-com:office:word" xmlns:sl="http://schemas.openxmlformats.org/schemaLibrary/2006/main" mc:Ignorable="w14">
+  <w:docDefaults>
+    <w:rPrDefault>
+      <w:rPr>
+        <w:rFonts w:asciiTheme="minorHAnsi" w:hAnsiTheme="minorHAnsi" w:eastAsiaTheme="minorEastAsia" w:cstheme="minorBidi"/>
+      </w:rPr>
+    </w:rPrDefault>
+  </w:docDefaults>
+  <w:latentStyles w:count="260" w:defQFormat="0" w:defUnhideWhenUsed="1" w:defSemiHidden="1" w:defUIPriority="99" w:defLockedState="0"/>
 </w:styles>
 </file>
 
